--- a/18 - R710 Proxmox - Samba shares for W10 and W10 hosts file for WSL.docx
+++ b/18 - R710 Proxmox - Samba shares for W10 and W10 hosts file for WSL.docx
@@ -238,10 +238,7 @@
       </w:r>
       <w:proofErr w:type="spellEnd"/>
       <w:r>
-        <w:t xml:space="preserve"> hypervisor</w:t>
-      </w:r>
-      <w:r>
-        <w:t>.</w:t>
+        <w:t xml:space="preserve"> hypervisor.</w:t>
       </w:r>
       <w:r>
         <w:br/>
@@ -457,6 +454,9 @@
       </w:r>
       <w:proofErr w:type="spellStart"/>
       <w:r>
+        <w:rPr>
+          <w:b/>
+        </w:rPr>
         <w:t>smb.conf</w:t>
       </w:r>
       <w:proofErr w:type="spellEnd"/>
@@ -749,7 +749,7 @@
         <w:rPr>
           <w:rFonts w:ascii="Courier New" w:hAnsi="Courier New" w:cs="Courier New"/>
         </w:rPr>
-        <w:t xml:space="preserve"> group = users</w:t>
+        <w:t xml:space="preserve"> group = rhys</w:t>
       </w:r>
     </w:p>
     <w:p>
@@ -837,7 +837,7 @@
         <w:rPr>
           <w:rFonts w:ascii="Courier New" w:hAnsi="Courier New" w:cs="Courier New"/>
         </w:rPr>
-        <w:t xml:space="preserve"> directory mode = 0777</w:t>
+        <w:t xml:space="preserve"> directory mode = 0775</w:t>
       </w:r>
     </w:p>
     <w:p>
@@ -1014,13 +1014,7 @@
         <w:pStyle w:val="Heading1"/>
       </w:pPr>
       <w:r>
-        <w:t xml:space="preserve">Samba on </w:t>
-      </w:r>
-      <w:r>
-        <w:t>run host “run1”</w:t>
-      </w:r>
-      <w:r>
-        <w:t>:</w:t>
+        <w:t>Samba on run host “run1”:</w:t>
       </w:r>
     </w:p>
     <w:p>
@@ -1051,10 +1045,7 @@
       </w:r>
       <w:proofErr w:type="gramEnd"/>
       <w:r>
-        <w:t xml:space="preserve"> on </w:t>
-      </w:r>
-      <w:r>
-        <w:t>“</w:t>
+        <w:t xml:space="preserve"> on “</w:t>
       </w:r>
       <w:r>
         <w:rPr>
@@ -1063,10 +1054,7 @@
         <w:t>run1</w:t>
       </w:r>
       <w:r>
-        <w:t>”</w:t>
-      </w:r>
-      <w:r>
-        <w:t>.</w:t>
+        <w:t>”.</w:t>
       </w:r>
       <w:r>
         <w:br/>
@@ -1561,7 +1549,7 @@
         <w:rPr>
           <w:rFonts w:ascii="Courier New" w:hAnsi="Courier New" w:cs="Courier New"/>
         </w:rPr>
-        <w:t xml:space="preserve"> group = users</w:t>
+        <w:t xml:space="preserve"> group = rhys</w:t>
       </w:r>
     </w:p>
     <w:p>
@@ -1637,20 +1625,14 @@
           <w:rFonts w:ascii="Courier New" w:hAnsi="Courier New" w:cs="Courier New"/>
         </w:rPr>
       </w:pPr>
-      <w:proofErr w:type="gramStart"/>
-      <w:r>
-        <w:rPr>
-          <w:rFonts w:ascii="Courier New" w:hAnsi="Courier New" w:cs="Courier New"/>
-        </w:rPr>
-        <w:t>force</w:t>
-      </w:r>
-      <w:proofErr w:type="gramEnd"/>
-      <w:r>
-        <w:rPr>
-          <w:rFonts w:ascii="Courier New" w:hAnsi="Courier New" w:cs="Courier New"/>
-        </w:rPr>
-        <w:t xml:space="preserve"> directory mode = 0777</w:t>
-      </w:r>
+      <w:r>
+        <w:rPr>
+          <w:rFonts w:ascii="Courier New" w:hAnsi="Courier New" w:cs="Courier New"/>
+        </w:rPr>
+        <w:t>force directory mode = 0775</w:t>
+      </w:r>
+      <w:bookmarkStart w:id="0" w:name="_GoBack"/>
+      <w:bookmarkEnd w:id="0"/>
     </w:p>
     <w:p>
       <w:pPr>
@@ -1869,10 +1851,7 @@
         </w:numPr>
       </w:pPr>
       <w:r>
-        <w:t>Then, a</w:t>
-      </w:r>
-      <w:r>
-        <w:t>dd:</w:t>
+        <w:t>Then, add:</w:t>
       </w:r>
     </w:p>
     <w:p>
@@ -2089,10 +2068,7 @@
       </w:r>
       <w:proofErr w:type="spellEnd"/>
       <w:r>
-        <w:t xml:space="preserve"> to allow forcing save as administrator</w:t>
-      </w:r>
-      <w:r>
-        <w:t>.</w:t>
+        <w:t xml:space="preserve"> to allow forcing save as administrator.</w:t>
       </w:r>
     </w:p>
     <w:p>
@@ -2109,10 +2085,7 @@
         </w:numPr>
       </w:pPr>
       <w:r>
-        <w:t>T</w:t>
-      </w:r>
-      <w:r>
-        <w:t>hen reboot windows to take effect, because every time Windows Sub System for Linux</w:t>
+        <w:t>Then reboot windows to take effect, because every time Windows Sub System for Linux</w:t>
       </w:r>
     </w:p>
     <w:p>
@@ -2354,7 +2327,6 @@
       <w:r>
         <w:br/>
       </w:r>
-      <w:bookmarkStart w:id="0" w:name="_GoBack"/>
       <w:r>
         <w:rPr>
           <w:b/>
@@ -2375,7 +2347,6 @@
         </w:rPr>
         <w:t>/hostname</w:t>
       </w:r>
-      <w:bookmarkEnd w:id="0"/>
     </w:p>
     <w:p/>
     <w:p/>
